--- a/Fase 2/Evidencias Proyecto/Evidencias de sistema de Aplicación.docx
+++ b/Fase 2/Evidencias Proyecto/Evidencias de sistema de Aplicación.docx
@@ -1206,23 +1206,32 @@
         </w:rPr>
         <w:t xml:space="preserve">Arquitectura </w:t>
       </w:r>
-    </w:p>
-    <w:p>
-      <w:pPr>
+      <w:r>
+        <w:rPr>
+          <w:rtl w:val="0"/>
+        </w:rPr>
+      </w:r>
+    </w:p>
+    <w:p>
+      <w:pPr>
+        <w:pBdr>
+          <w:bottom w:color="auto" w:space="0" w:sz="0" w:val="none"/>
+        </w:pBdr>
+        <w:spacing w:after="0" w:before="0" w:lineRule="auto"/>
         <w:rPr/>
       </w:pPr>
       <w:r>
         <w:rPr/>
         <w:drawing>
           <wp:inline distB="114300" distT="114300" distL="114300" distR="114300">
-            <wp:extent cx="5731200" cy="3111500"/>
+            <wp:extent cx="5943600" cy="3225800"/>
             <wp:effectExtent b="0" l="0" r="0" t="0"/>
-            <wp:docPr id="30" name="image35.png"/>
+            <wp:docPr id="6" name="image32.png"/>
             <a:graphic>
               <a:graphicData uri="http://schemas.openxmlformats.org/drawingml/2006/picture">
                 <pic:pic>
                   <pic:nvPicPr>
-                    <pic:cNvPr id="0" name="image35.png"/>
+                    <pic:cNvPr id="0" name="image32.png"/>
                     <pic:cNvPicPr preferRelativeResize="0"/>
                   </pic:nvPicPr>
                   <pic:blipFill>
@@ -1235,7 +1244,7 @@
                   <pic:spPr>
                     <a:xfrm>
                       <a:off x="0" y="0"/>
-                      <a:ext cx="5731200" cy="3111500"/>
+                      <a:ext cx="5943600" cy="3225800"/>
                     </a:xfrm>
                     <a:prstGeom prst="rect"/>
                     <a:ln/>
@@ -1264,20 +1273,6 @@
         <w:rPr>
           <w:rtl w:val="0"/>
         </w:rPr>
-      </w:r>
-    </w:p>
-    <w:p>
-      <w:pPr>
-        <w:pBdr>
-          <w:bottom w:color="auto" w:space="0" w:sz="0" w:val="none"/>
-        </w:pBdr>
-        <w:spacing w:after="0" w:before="0" w:lineRule="auto"/>
-        <w:rPr/>
-      </w:pPr>
-      <w:r>
-        <w:rPr>
-          <w:rtl w:val="0"/>
-        </w:rPr>
         <w:t xml:space="preserve">Utilizaremos Google Cloud Platform para implementar un Data Warehouse escalable y seguro, diseñado para la integración de datos desde sistemas de negocio hacia capas de transformación en BigQuery, utilizando una arquitectura en medallones (bronze, silver, y gold). Esto permite una organización jerárquica y estructurada de los datos que facilita su procesamiento y análisis.</w:t>
       </w:r>
       <w:r>
@@ -1414,12 +1409,12 @@
           <wp:inline distB="114300" distT="114300" distL="114300" distR="114300">
             <wp:extent cx="3870118" cy="3116300"/>
             <wp:effectExtent b="0" l="0" r="0" t="0"/>
-            <wp:docPr id="36" name="image33.png"/>
+            <wp:docPr id="39" name="image34.png"/>
             <a:graphic>
               <a:graphicData uri="http://schemas.openxmlformats.org/drawingml/2006/picture">
                 <pic:pic>
                   <pic:nvPicPr>
-                    <pic:cNvPr id="0" name="image33.png"/>
+                    <pic:cNvPr id="0" name="image34.png"/>
                     <pic:cNvPicPr preferRelativeResize="0"/>
                   </pic:nvPicPr>
                   <pic:blipFill>
@@ -1497,12 +1492,12 @@
           <wp:inline distB="114300" distT="114300" distL="114300" distR="114300">
             <wp:extent cx="5731200" cy="635000"/>
             <wp:effectExtent b="0" l="0" r="0" t="0"/>
-            <wp:docPr id="13" name="image8.png"/>
+            <wp:docPr id="15" name="image11.png"/>
             <a:graphic>
               <a:graphicData uri="http://schemas.openxmlformats.org/drawingml/2006/picture">
                 <pic:pic>
                   <pic:nvPicPr>
-                    <pic:cNvPr id="0" name="image8.png"/>
+                    <pic:cNvPr id="0" name="image11.png"/>
                     <pic:cNvPicPr preferRelativeResize="0"/>
                   </pic:nvPicPr>
                   <pic:blipFill>
@@ -1580,12 +1575,12 @@
           <wp:inline distB="114300" distT="114300" distL="114300" distR="114300">
             <wp:extent cx="5731200" cy="4165600"/>
             <wp:effectExtent b="0" l="0" r="0" t="0"/>
-            <wp:docPr id="9" name="image5.png"/>
+            <wp:docPr id="10" name="image10.png"/>
             <a:graphic>
               <a:graphicData uri="http://schemas.openxmlformats.org/drawingml/2006/picture">
                 <pic:pic>
                   <pic:nvPicPr>
-                    <pic:cNvPr id="0" name="image5.png"/>
+                    <pic:cNvPr id="0" name="image10.png"/>
                     <pic:cNvPicPr preferRelativeResize="0"/>
                   </pic:nvPicPr>
                   <pic:blipFill>
@@ -1669,12 +1664,12 @@
           <wp:inline distB="114300" distT="114300" distL="114300" distR="114300">
             <wp:extent cx="5731200" cy="2832100"/>
             <wp:effectExtent b="0" l="0" r="0" t="0"/>
-            <wp:docPr id="26" name="image34.png"/>
+            <wp:docPr id="29" name="image25.png"/>
             <a:graphic>
               <a:graphicData uri="http://schemas.openxmlformats.org/drawingml/2006/picture">
                 <pic:pic>
                   <pic:nvPicPr>
-                    <pic:cNvPr id="0" name="image34.png"/>
+                    <pic:cNvPr id="0" name="image25.png"/>
                     <pic:cNvPicPr preferRelativeResize="0"/>
                   </pic:nvPicPr>
                   <pic:blipFill>
@@ -1957,12 +1952,12 @@
           <wp:inline distB="114300" distT="114300" distL="114300" distR="114300">
             <wp:extent cx="5731200" cy="2654300"/>
             <wp:effectExtent b="0" l="0" r="0" t="0"/>
-            <wp:docPr id="16" name="image16.png"/>
+            <wp:docPr id="18" name="image7.png"/>
             <a:graphic>
               <a:graphicData uri="http://schemas.openxmlformats.org/drawingml/2006/picture">
                 <pic:pic>
                   <pic:nvPicPr>
-                    <pic:cNvPr id="0" name="image16.png"/>
+                    <pic:cNvPr id="0" name="image7.png"/>
                     <pic:cNvPicPr preferRelativeResize="0"/>
                   </pic:nvPicPr>
                   <pic:blipFill>
@@ -2126,12 +2121,12 @@
           <wp:inline distB="114300" distT="114300" distL="114300" distR="114300">
             <wp:extent cx="5731200" cy="927100"/>
             <wp:effectExtent b="0" l="0" r="0" t="0"/>
-            <wp:docPr id="7" name="image20.png"/>
+            <wp:docPr id="8" name="image19.png"/>
             <a:graphic>
               <a:graphicData uri="http://schemas.openxmlformats.org/drawingml/2006/picture">
                 <pic:pic>
                   <pic:nvPicPr>
-                    <pic:cNvPr id="0" name="image20.png"/>
+                    <pic:cNvPr id="0" name="image19.png"/>
                     <pic:cNvPicPr preferRelativeResize="0"/>
                   </pic:nvPicPr>
                   <pic:blipFill>
@@ -2202,12 +2197,12 @@
           <wp:inline distB="114300" distT="114300" distL="114300" distR="114300">
             <wp:extent cx="5731200" cy="114300"/>
             <wp:effectExtent b="0" l="0" r="0" t="0"/>
-            <wp:docPr id="8" name="image17.png"/>
+            <wp:docPr id="9" name="image6.png"/>
             <a:graphic>
               <a:graphicData uri="http://schemas.openxmlformats.org/drawingml/2006/picture">
                 <pic:pic>
                   <pic:nvPicPr>
-                    <pic:cNvPr id="0" name="image17.png"/>
+                    <pic:cNvPr id="0" name="image6.png"/>
                     <pic:cNvPicPr preferRelativeResize="0"/>
                   </pic:nvPicPr>
                   <pic:blipFill>
@@ -2299,12 +2294,12 @@
           <wp:inline distB="114300" distT="114300" distL="114300" distR="114300">
             <wp:extent cx="5731200" cy="2755900"/>
             <wp:effectExtent b="0" l="0" r="0" t="0"/>
-            <wp:docPr id="5" name="image19.png"/>
+            <wp:docPr id="5" name="image30.png"/>
             <a:graphic>
               <a:graphicData uri="http://schemas.openxmlformats.org/drawingml/2006/picture">
                 <pic:pic>
                   <pic:nvPicPr>
-                    <pic:cNvPr id="0" name="image19.png"/>
+                    <pic:cNvPr id="0" name="image30.png"/>
                     <pic:cNvPicPr preferRelativeResize="0"/>
                   </pic:nvPicPr>
                   <pic:blipFill>
@@ -2382,12 +2377,12 @@
           <wp:inline distB="114300" distT="114300" distL="114300" distR="114300">
             <wp:extent cx="5731200" cy="2628900"/>
             <wp:effectExtent b="0" l="0" r="0" t="0"/>
-            <wp:docPr id="32" name="image32.png"/>
+            <wp:docPr id="34" name="image37.png"/>
             <a:graphic>
               <a:graphicData uri="http://schemas.openxmlformats.org/drawingml/2006/picture">
                 <pic:pic>
                   <pic:nvPicPr>
-                    <pic:cNvPr id="0" name="image32.png"/>
+                    <pic:cNvPr id="0" name="image37.png"/>
                     <pic:cNvPicPr preferRelativeResize="0"/>
                   </pic:nvPicPr>
                   <pic:blipFill>
@@ -2464,12 +2459,12 @@
           <wp:inline distB="114300" distT="114300" distL="114300" distR="114300">
             <wp:extent cx="5731200" cy="2616200"/>
             <wp:effectExtent b="0" l="0" r="0" t="0"/>
-            <wp:docPr id="17" name="image24.png"/>
+            <wp:docPr id="19" name="image17.png"/>
             <a:graphic>
               <a:graphicData uri="http://schemas.openxmlformats.org/drawingml/2006/picture">
                 <pic:pic>
                   <pic:nvPicPr>
-                    <pic:cNvPr id="0" name="image24.png"/>
+                    <pic:cNvPr id="0" name="image17.png"/>
                     <pic:cNvPicPr preferRelativeResize="0"/>
                   </pic:nvPicPr>
                   <pic:blipFill>
@@ -2616,12 +2611,12 @@
           <wp:inline distB="114300" distT="114300" distL="114300" distR="114300">
             <wp:extent cx="5731200" cy="2273300"/>
             <wp:effectExtent b="0" l="0" r="0" t="0"/>
-            <wp:docPr id="35" name="image27.png"/>
+            <wp:docPr id="38" name="image35.png"/>
             <a:graphic>
               <a:graphicData uri="http://schemas.openxmlformats.org/drawingml/2006/picture">
                 <pic:pic>
                   <pic:nvPicPr>
-                    <pic:cNvPr id="0" name="image27.png"/>
+                    <pic:cNvPr id="0" name="image35.png"/>
                     <pic:cNvPicPr preferRelativeResize="0"/>
                   </pic:nvPicPr>
                   <pic:blipFill>
@@ -2691,12 +2686,12 @@
           <wp:inline distB="114300" distT="114300" distL="114300" distR="114300">
             <wp:extent cx="5731200" cy="2349500"/>
             <wp:effectExtent b="0" l="0" r="0" t="0"/>
-            <wp:docPr id="18" name="image11.png"/>
+            <wp:docPr id="20" name="image18.png"/>
             <a:graphic>
               <a:graphicData uri="http://schemas.openxmlformats.org/drawingml/2006/picture">
                 <pic:pic>
                   <pic:nvPicPr>
-                    <pic:cNvPr id="0" name="image11.png"/>
+                    <pic:cNvPr id="0" name="image18.png"/>
                     <pic:cNvPicPr preferRelativeResize="0"/>
                   </pic:nvPicPr>
                   <pic:blipFill>
@@ -2784,12 +2779,12 @@
           <wp:inline distB="114300" distT="114300" distL="114300" distR="114300">
             <wp:extent cx="5731200" cy="2349500"/>
             <wp:effectExtent b="0" l="0" r="0" t="0"/>
-            <wp:docPr id="29" name="image18.png"/>
+            <wp:docPr id="32" name="image38.png"/>
             <a:graphic>
               <a:graphicData uri="http://schemas.openxmlformats.org/drawingml/2006/picture">
                 <pic:pic>
                   <pic:nvPicPr>
-                    <pic:cNvPr id="0" name="image18.png"/>
+                    <pic:cNvPr id="0" name="image38.png"/>
                     <pic:cNvPicPr preferRelativeResize="0"/>
                   </pic:nvPicPr>
                   <pic:blipFill>
@@ -3144,7 +3139,632 @@
           <wp:inline distB="114300" distT="114300" distL="114300" distR="114300">
             <wp:extent cx="5731200" cy="723900"/>
             <wp:effectExtent b="0" l="0" r="0" t="0"/>
-            <wp:docPr id="25" name="image15.png"/>
+            <wp:docPr id="27" name="image16.png"/>
+            <a:graphic>
+              <a:graphicData uri="http://schemas.openxmlformats.org/drawingml/2006/picture">
+                <pic:pic>
+                  <pic:nvPicPr>
+                    <pic:cNvPr id="0" name="image16.png"/>
+                    <pic:cNvPicPr preferRelativeResize="0"/>
+                  </pic:nvPicPr>
+                  <pic:blipFill>
+                    <a:blip r:embed="rId21"/>
+                    <a:srcRect b="0" l="0" r="0" t="0"/>
+                    <a:stretch>
+                      <a:fillRect/>
+                    </a:stretch>
+                  </pic:blipFill>
+                  <pic:spPr>
+                    <a:xfrm>
+                      <a:off x="0" y="0"/>
+                      <a:ext cx="5731200" cy="723900"/>
+                    </a:xfrm>
+                    <a:prstGeom prst="rect"/>
+                    <a:ln/>
+                  </pic:spPr>
+                </pic:pic>
+              </a:graphicData>
+            </a:graphic>
+          </wp:inline>
+        </w:drawing>
+      </w:r>
+      <w:r>
+        <w:br w:type="page"/>
+      </w:r>
+      <w:r>
+        <w:rPr>
+          <w:rtl w:val="0"/>
+        </w:rPr>
+      </w:r>
+    </w:p>
+    <w:p>
+      <w:pPr>
+        <w:jc w:val="left"/>
+        <w:rPr>
+          <w:b w:val="1"/>
+        </w:rPr>
+      </w:pPr>
+      <w:r>
+        <w:rPr>
+          <w:b w:val="1"/>
+          <w:rtl w:val="0"/>
+        </w:rPr>
+        <w:t xml:space="preserve">Workspace</w:t>
+      </w:r>
+    </w:p>
+    <w:p>
+      <w:pPr>
+        <w:jc w:val="left"/>
+        <w:rPr/>
+      </w:pPr>
+      <w:r>
+        <w:rPr>
+          <w:rtl w:val="0"/>
+        </w:rPr>
+        <w:t xml:space="preserve">Se crea el workspace dataset_silver dentro del repositorio hvr_data, donde se realizarán las transformaciones de los datos.</w:t>
+      </w:r>
+    </w:p>
+    <w:p>
+      <w:pPr>
+        <w:jc w:val="left"/>
+        <w:rPr/>
+      </w:pPr>
+      <w:r>
+        <w:rPr>
+          <w:rtl w:val="0"/>
+        </w:rPr>
+      </w:r>
+    </w:p>
+    <w:p>
+      <w:pPr>
+        <w:jc w:val="left"/>
+        <w:rPr/>
+      </w:pPr>
+      <w:r>
+        <w:rPr/>
+        <w:drawing>
+          <wp:inline distB="114300" distT="114300" distL="114300" distR="114300">
+            <wp:extent cx="5731200" cy="2514600"/>
+            <wp:effectExtent b="0" l="0" r="0" t="0"/>
+            <wp:docPr id="26" name="image14.png"/>
+            <a:graphic>
+              <a:graphicData uri="http://schemas.openxmlformats.org/drawingml/2006/picture">
+                <pic:pic>
+                  <pic:nvPicPr>
+                    <pic:cNvPr id="0" name="image14.png"/>
+                    <pic:cNvPicPr preferRelativeResize="0"/>
+                  </pic:nvPicPr>
+                  <pic:blipFill>
+                    <a:blip r:embed="rId22"/>
+                    <a:srcRect b="0" l="0" r="0" t="0"/>
+                    <a:stretch>
+                      <a:fillRect/>
+                    </a:stretch>
+                  </pic:blipFill>
+                  <pic:spPr>
+                    <a:xfrm>
+                      <a:off x="0" y="0"/>
+                      <a:ext cx="5731200" cy="2514600"/>
+                    </a:xfrm>
+                    <a:prstGeom prst="rect"/>
+                    <a:ln/>
+                  </pic:spPr>
+                </pic:pic>
+              </a:graphicData>
+            </a:graphic>
+          </wp:inline>
+        </w:drawing>
+      </w:r>
+      <w:r>
+        <w:rPr>
+          <w:rtl w:val="0"/>
+        </w:rPr>
+      </w:r>
+    </w:p>
+    <w:p>
+      <w:pPr>
+        <w:jc w:val="left"/>
+        <w:rPr/>
+      </w:pPr>
+      <w:r>
+        <w:rPr>
+          <w:rtl w:val="0"/>
+        </w:rPr>
+      </w:r>
+    </w:p>
+    <w:p>
+      <w:pPr>
+        <w:jc w:val="left"/>
+        <w:rPr/>
+      </w:pPr>
+      <w:r>
+        <w:rPr>
+          <w:rtl w:val="0"/>
+        </w:rPr>
+        <w:t xml:space="preserve">Creación de archivos en formato sqlx de las tablas silver</w:t>
+      </w:r>
+    </w:p>
+    <w:p>
+      <w:pPr>
+        <w:jc w:val="left"/>
+        <w:rPr/>
+      </w:pPr>
+      <w:r>
+        <w:rPr/>
+        <w:drawing>
+          <wp:inline distB="114300" distT="114300" distL="114300" distR="114300">
+            <wp:extent cx="4524375" cy="2876550"/>
+            <wp:effectExtent b="0" l="0" r="0" t="0"/>
+            <wp:docPr id="3" name="image3.png"/>
+            <a:graphic>
+              <a:graphicData uri="http://schemas.openxmlformats.org/drawingml/2006/picture">
+                <pic:pic>
+                  <pic:nvPicPr>
+                    <pic:cNvPr id="0" name="image3.png"/>
+                    <pic:cNvPicPr preferRelativeResize="0"/>
+                  </pic:nvPicPr>
+                  <pic:blipFill>
+                    <a:blip r:embed="rId23"/>
+                    <a:srcRect b="0" l="0" r="0" t="0"/>
+                    <a:stretch>
+                      <a:fillRect/>
+                    </a:stretch>
+                  </pic:blipFill>
+                  <pic:spPr>
+                    <a:xfrm>
+                      <a:off x="0" y="0"/>
+                      <a:ext cx="4524375" cy="2876550"/>
+                    </a:xfrm>
+                    <a:prstGeom prst="rect"/>
+                    <a:ln/>
+                  </pic:spPr>
+                </pic:pic>
+              </a:graphicData>
+            </a:graphic>
+          </wp:inline>
+        </w:drawing>
+      </w:r>
+      <w:r>
+        <w:rPr>
+          <w:rtl w:val="0"/>
+        </w:rPr>
+      </w:r>
+    </w:p>
+    <w:p>
+      <w:pPr>
+        <w:rPr/>
+      </w:pPr>
+      <w:r>
+        <w:rPr>
+          <w:rtl w:val="0"/>
+        </w:rPr>
+      </w:r>
+    </w:p>
+    <w:p>
+      <w:pPr>
+        <w:rPr>
+          <w:b w:val="1"/>
+        </w:rPr>
+      </w:pPr>
+      <w:r>
+        <w:br w:type="page"/>
+      </w:r>
+      <w:r>
+        <w:rPr>
+          <w:rtl w:val="0"/>
+        </w:rPr>
+      </w:r>
+    </w:p>
+    <w:p>
+      <w:pPr>
+        <w:rPr>
+          <w:b w:val="1"/>
+        </w:rPr>
+      </w:pPr>
+      <w:r>
+        <w:rPr>
+          <w:b w:val="1"/>
+          <w:rtl w:val="0"/>
+        </w:rPr>
+        <w:t xml:space="preserve">Aprobación de datos transformados correctamente</w:t>
+      </w:r>
+    </w:p>
+    <w:p>
+      <w:pPr>
+        <w:rPr>
+          <w:b w:val="1"/>
+        </w:rPr>
+      </w:pPr>
+      <w:r>
+        <w:rPr>
+          <w:b w:val="1"/>
+        </w:rPr>
+        <w:drawing>
+          <wp:inline distB="114300" distT="114300" distL="114300" distR="114300">
+            <wp:extent cx="5731200" cy="2324100"/>
+            <wp:effectExtent b="0" l="0" r="0" t="0"/>
+            <wp:docPr id="30" name="image22.png"/>
+            <a:graphic>
+              <a:graphicData uri="http://schemas.openxmlformats.org/drawingml/2006/picture">
+                <pic:pic>
+                  <pic:nvPicPr>
+                    <pic:cNvPr id="0" name="image22.png"/>
+                    <pic:cNvPicPr preferRelativeResize="0"/>
+                  </pic:nvPicPr>
+                  <pic:blipFill>
+                    <a:blip r:embed="rId24"/>
+                    <a:srcRect b="0" l="0" r="0" t="0"/>
+                    <a:stretch>
+                      <a:fillRect/>
+                    </a:stretch>
+                  </pic:blipFill>
+                  <pic:spPr>
+                    <a:xfrm>
+                      <a:off x="0" y="0"/>
+                      <a:ext cx="5731200" cy="2324100"/>
+                    </a:xfrm>
+                    <a:prstGeom prst="rect"/>
+                    <a:ln/>
+                  </pic:spPr>
+                </pic:pic>
+              </a:graphicData>
+            </a:graphic>
+          </wp:inline>
+        </w:drawing>
+      </w:r>
+      <w:r>
+        <w:rPr>
+          <w:rtl w:val="0"/>
+        </w:rPr>
+      </w:r>
+    </w:p>
+    <w:p>
+      <w:pPr>
+        <w:rPr>
+          <w:b w:val="1"/>
+        </w:rPr>
+      </w:pPr>
+      <w:r>
+        <w:rPr>
+          <w:rtl w:val="0"/>
+        </w:rPr>
+      </w:r>
+    </w:p>
+    <w:p>
+      <w:pPr>
+        <w:rPr>
+          <w:b w:val="1"/>
+        </w:rPr>
+      </w:pPr>
+      <w:r>
+        <w:rPr>
+          <w:rtl w:val="0"/>
+        </w:rPr>
+      </w:r>
+    </w:p>
+    <w:p>
+      <w:pPr>
+        <w:rPr>
+          <w:b w:val="1"/>
+        </w:rPr>
+      </w:pPr>
+      <w:r>
+        <w:rPr>
+          <w:b w:val="1"/>
+          <w:rtl w:val="0"/>
+        </w:rPr>
+        <w:t xml:space="preserve">Implementación de transformación de datos</w:t>
+      </w:r>
+    </w:p>
+    <w:p>
+      <w:pPr>
+        <w:rPr>
+          <w:b w:val="1"/>
+        </w:rPr>
+      </w:pPr>
+      <w:r>
+        <w:rPr>
+          <w:b w:val="1"/>
+        </w:rPr>
+        <w:drawing>
+          <wp:inline distB="114300" distT="114300" distL="114300" distR="114300">
+            <wp:extent cx="5731200" cy="2032000"/>
+            <wp:effectExtent b="0" l="0" r="0" t="0"/>
+            <wp:docPr id="24" name="image28.png"/>
+            <a:graphic>
+              <a:graphicData uri="http://schemas.openxmlformats.org/drawingml/2006/picture">
+                <pic:pic>
+                  <pic:nvPicPr>
+                    <pic:cNvPr id="0" name="image28.png"/>
+                    <pic:cNvPicPr preferRelativeResize="0"/>
+                  </pic:nvPicPr>
+                  <pic:blipFill>
+                    <a:blip r:embed="rId25"/>
+                    <a:srcRect b="0" l="0" r="0" t="0"/>
+                    <a:stretch>
+                      <a:fillRect/>
+                    </a:stretch>
+                  </pic:blipFill>
+                  <pic:spPr>
+                    <a:xfrm>
+                      <a:off x="0" y="0"/>
+                      <a:ext cx="5731200" cy="2032000"/>
+                    </a:xfrm>
+                    <a:prstGeom prst="rect"/>
+                    <a:ln/>
+                  </pic:spPr>
+                </pic:pic>
+              </a:graphicData>
+            </a:graphic>
+          </wp:inline>
+        </w:drawing>
+      </w:r>
+      <w:r>
+        <w:rPr>
+          <w:rtl w:val="0"/>
+        </w:rPr>
+      </w:r>
+    </w:p>
+    <w:p>
+      <w:pPr>
+        <w:rPr>
+          <w:b w:val="1"/>
+        </w:rPr>
+      </w:pPr>
+      <w:r>
+        <w:rPr>
+          <w:rtl w:val="0"/>
+        </w:rPr>
+      </w:r>
+    </w:p>
+    <w:p>
+      <w:pPr>
+        <w:pStyle w:val="Heading2"/>
+        <w:pBdr>
+          <w:bottom w:color="auto" w:space="0" w:sz="0" w:val="none"/>
+        </w:pBdr>
+        <w:spacing w:after="0" w:before="0" w:lineRule="auto"/>
+        <w:rPr/>
+      </w:pPr>
+      <w:bookmarkStart w:colFirst="0" w:colLast="0" w:name="_x4tmp04gun11" w:id="14"/>
+      <w:bookmarkEnd w:id="14"/>
+      <w:r>
+        <w:br w:type="page"/>
+      </w:r>
+      <w:r>
+        <w:rPr>
+          <w:rtl w:val="0"/>
+        </w:rPr>
+      </w:r>
+    </w:p>
+    <w:p>
+      <w:pPr>
+        <w:pStyle w:val="Heading2"/>
+        <w:pBdr>
+          <w:bottom w:color="auto" w:space="0" w:sz="0" w:val="none"/>
+        </w:pBdr>
+        <w:spacing w:after="0" w:before="0" w:lineRule="auto"/>
+        <w:rPr>
+          <w:rFonts w:ascii="Arial" w:cs="Arial" w:eastAsia="Arial" w:hAnsi="Arial"/>
+          <w:b w:val="1"/>
+          <w:color w:val="000000"/>
+        </w:rPr>
+      </w:pPr>
+      <w:bookmarkStart w:colFirst="0" w:colLast="0" w:name="_62xa1bfuqclg" w:id="15"/>
+      <w:bookmarkEnd w:id="15"/>
+      <w:r>
+        <w:rPr>
+          <w:rFonts w:ascii="Arial" w:cs="Arial" w:eastAsia="Arial" w:hAnsi="Arial"/>
+          <w:b w:val="1"/>
+          <w:color w:val="000000"/>
+          <w:rtl w:val="0"/>
+        </w:rPr>
+        <w:t xml:space="preserve">Configuración de git en Dataform para gestión de transformaciones en BigQuery</w:t>
+      </w:r>
+    </w:p>
+    <w:p>
+      <w:pPr>
+        <w:rPr/>
+      </w:pPr>
+      <w:r>
+        <w:rPr>
+          <w:rtl w:val="0"/>
+        </w:rPr>
+      </w:r>
+    </w:p>
+    <w:p>
+      <w:pPr>
+        <w:rPr/>
+      </w:pPr>
+      <w:r>
+        <w:rPr>
+          <w:rtl w:val="0"/>
+        </w:rPr>
+        <w:t xml:space="preserve">El objetivo es configurar GitHub en Dataform para facilitar la gestión y versionamiento de scripts de transformación de datos en BigQuery, permitiendo un desarrollo colaborativo y control de versiones.</w:t>
+      </w:r>
+    </w:p>
+    <w:p>
+      <w:pPr>
+        <w:rPr/>
+      </w:pPr>
+      <w:r>
+        <w:rPr>
+          <w:rtl w:val="0"/>
+        </w:rPr>
+        <w:t xml:space="preserve">Los beneficios que nos da es controlar cambios, nos permite revisiones de código, y asegura una sincronización efectiva en el equipo de desarrollo.</w:t>
+      </w:r>
+    </w:p>
+    <w:p>
+      <w:pPr>
+        <w:rPr>
+          <w:b w:val="1"/>
+        </w:rPr>
+      </w:pPr>
+      <w:r>
+        <w:rPr>
+          <w:rtl w:val="0"/>
+        </w:rPr>
+      </w:r>
+    </w:p>
+    <w:p>
+      <w:pPr>
+        <w:rPr>
+          <w:b w:val="1"/>
+        </w:rPr>
+      </w:pPr>
+      <w:r>
+        <w:rPr>
+          <w:b w:val="1"/>
+          <w:rtl w:val="0"/>
+        </w:rPr>
+        <w:t xml:space="preserve">Conexión con Github</w:t>
+      </w:r>
+    </w:p>
+    <w:p>
+      <w:pPr>
+        <w:rPr/>
+      </w:pPr>
+      <w:r>
+        <w:rPr>
+          <w:rtl w:val="0"/>
+        </w:rPr>
+        <w:t xml:space="preserve">Se creó un repositorio en GitHub y se genera un token de acceso </w:t>
+      </w:r>
+    </w:p>
+    <w:p>
+      <w:pPr>
+        <w:numPr>
+          <w:ilvl w:val="0"/>
+          <w:numId w:val="4"/>
+        </w:numPr>
+        <w:ind w:left="720" w:hanging="360"/>
+      </w:pPr>
+      <w:hyperlink r:id="rId26">
+        <w:r>
+          <w:rPr>
+            <w:color w:val="1155cc"/>
+            <w:u w:val="single"/>
+            <w:rtl w:val="0"/>
+          </w:rPr>
+          <w:t xml:space="preserve">https://github.com/ig-pi-cab/Ibex-BI-Scripts</w:t>
+        </w:r>
+      </w:hyperlink>
+      <w:r>
+        <w:rPr>
+          <w:rtl w:val="0"/>
+        </w:rPr>
+        <w:t xml:space="preserve"> </w:t>
+      </w:r>
+    </w:p>
+    <w:p>
+      <w:pPr>
+        <w:rPr>
+          <w:b w:val="1"/>
+        </w:rPr>
+      </w:pPr>
+      <w:r>
+        <w:rPr>
+          <w:rtl w:val="0"/>
+        </w:rPr>
+      </w:r>
+    </w:p>
+    <w:p>
+      <w:pPr>
+        <w:rPr>
+          <w:b w:val="1"/>
+        </w:rPr>
+      </w:pPr>
+      <w:r>
+        <w:rPr>
+          <w:b w:val="1"/>
+          <w:rtl w:val="0"/>
+        </w:rPr>
+        <w:t xml:space="preserve"> Configuración de conexión en Dataform</w:t>
+      </w:r>
+    </w:p>
+    <w:p>
+      <w:pPr>
+        <w:rPr/>
+      </w:pPr>
+      <w:r>
+        <w:rPr>
+          <w:rtl w:val="0"/>
+        </w:rPr>
+        <w:t xml:space="preserve">Se crea un repositorio dentro de Dataform y se da acceso con el token creado desde github</w:t>
+      </w:r>
+    </w:p>
+    <w:p>
+      <w:pPr>
+        <w:numPr>
+          <w:ilvl w:val="0"/>
+          <w:numId w:val="7"/>
+        </w:numPr>
+        <w:ind w:left="720" w:hanging="360"/>
+      </w:pPr>
+      <w:r>
+        <w:rPr>
+          <w:rtl w:val="0"/>
+        </w:rPr>
+        <w:t xml:space="preserve">Nombre: hvr_data</w:t>
+      </w:r>
+    </w:p>
+    <w:p>
+      <w:pPr>
+        <w:numPr>
+          <w:ilvl w:val="0"/>
+          <w:numId w:val="7"/>
+        </w:numPr>
+        <w:ind w:left="720" w:hanging="360"/>
+      </w:pPr>
+      <w:r>
+        <w:rPr>
+          <w:rtl w:val="0"/>
+        </w:rPr>
+        <w:t xml:space="preserve">Ubicacion: us-central</w:t>
+      </w:r>
+    </w:p>
+    <w:p>
+      <w:pPr>
+        <w:numPr>
+          <w:ilvl w:val="0"/>
+          <w:numId w:val="7"/>
+        </w:numPr>
+        <w:ind w:left="720" w:hanging="360"/>
+      </w:pPr>
+      <w:r>
+        <w:rPr>
+          <w:rtl w:val="0"/>
+        </w:rPr>
+        <w:t xml:space="preserve">Fuente : </w:t>
+      </w:r>
+      <w:hyperlink r:id="rId27">
+        <w:r>
+          <w:rPr>
+            <w:color w:val="1155cc"/>
+            <w:u w:val="single"/>
+            <w:rtl w:val="0"/>
+          </w:rPr>
+          <w:t xml:space="preserve">github.com/ig-pi-cab/Ibex-BI-Scripts.git</w:t>
+        </w:r>
+      </w:hyperlink>
+      <w:r>
+        <w:rPr>
+          <w:rtl w:val="0"/>
+        </w:rPr>
+        <w:t xml:space="preserve"> </w:t>
+      </w:r>
+    </w:p>
+    <w:p>
+      <w:pPr>
+        <w:rPr/>
+      </w:pPr>
+      <w:r>
+        <w:rPr/>
+        <w:drawing>
+          <wp:inline distB="114300" distT="114300" distL="114300" distR="114300">
+            <wp:extent cx="5731200" cy="723900"/>
+            <wp:effectExtent b="0" l="0" r="0" t="0"/>
+            <wp:docPr id="21" name="image15.png"/>
             <a:graphic>
               <a:graphicData uri="http://schemas.openxmlformats.org/drawingml/2006/picture">
                 <pic:pic>
@@ -3174,687 +3794,62 @@
         </w:drawing>
       </w:r>
       <w:r>
-        <w:br w:type="page"/>
-      </w:r>
-      <w:r>
-        <w:rPr>
-          <w:rtl w:val="0"/>
-        </w:rPr>
-      </w:r>
-    </w:p>
-    <w:p>
-      <w:pPr>
-        <w:jc w:val="left"/>
-        <w:rPr>
-          <w:b w:val="1"/>
-        </w:rPr>
-      </w:pPr>
-      <w:r>
-        <w:rPr>
-          <w:b w:val="1"/>
-          <w:rtl w:val="0"/>
-        </w:rPr>
-        <w:t xml:space="preserve">Workspace</w:t>
-      </w:r>
-    </w:p>
-    <w:p>
-      <w:pPr>
-        <w:jc w:val="left"/>
-        <w:rPr/>
-      </w:pPr>
-      <w:r>
-        <w:rPr>
-          <w:rtl w:val="0"/>
-        </w:rPr>
-        <w:t xml:space="preserve">Se crea el workspace dataset_silver dentro del repositorio hvr_data, donde se realizarán las transformaciones de los datos.</w:t>
-      </w:r>
-    </w:p>
-    <w:p>
-      <w:pPr>
-        <w:jc w:val="left"/>
-        <w:rPr/>
-      </w:pPr>
-      <w:r>
-        <w:rPr>
-          <w:rtl w:val="0"/>
-        </w:rPr>
-      </w:r>
-    </w:p>
-    <w:p>
-      <w:pPr>
-        <w:jc w:val="left"/>
+        <w:rPr>
+          <w:rtl w:val="0"/>
+        </w:rPr>
+      </w:r>
+    </w:p>
+    <w:p>
+      <w:pPr>
+        <w:rPr/>
+      </w:pPr>
+      <w:r>
+        <w:rPr>
+          <w:rtl w:val="0"/>
+        </w:rPr>
+      </w:r>
+    </w:p>
+    <w:p>
+      <w:pPr>
+        <w:rPr>
+          <w:b w:val="1"/>
+        </w:rPr>
+      </w:pPr>
+      <w:r>
+        <w:rPr>
+          <w:b w:val="1"/>
+          <w:rtl w:val="0"/>
+        </w:rPr>
+        <w:t xml:space="preserve">Pruebas de commits </w:t>
+      </w:r>
+    </w:p>
+    <w:p>
+      <w:pPr>
+        <w:rPr/>
+      </w:pPr>
+      <w:r>
+        <w:rPr>
+          <w:rtl w:val="0"/>
+        </w:rPr>
+        <w:t xml:space="preserve">Se realizan commits de prueba desde Dataform para compartir los scripts realizados</w:t>
+      </w:r>
+    </w:p>
+    <w:p>
+      <w:pPr>
         <w:rPr/>
       </w:pPr>
       <w:r>
         <w:rPr/>
         <w:drawing>
           <wp:inline distB="114300" distT="114300" distL="114300" distR="114300">
-            <wp:extent cx="5731200" cy="2514600"/>
+            <wp:extent cx="5014913" cy="1626701"/>
             <wp:effectExtent b="0" l="0" r="0" t="0"/>
-            <wp:docPr id="24" name="image26.png"/>
+            <wp:docPr id="37" name="image36.png"/>
             <a:graphic>
               <a:graphicData uri="http://schemas.openxmlformats.org/drawingml/2006/picture">
                 <pic:pic>
                   <pic:nvPicPr>
-                    <pic:cNvPr id="0" name="image26.png"/>
-                    <pic:cNvPicPr preferRelativeResize="0"/>
-                  </pic:nvPicPr>
-                  <pic:blipFill>
-                    <a:blip r:embed="rId22"/>
-                    <a:srcRect b="0" l="0" r="0" t="0"/>
-                    <a:stretch>
-                      <a:fillRect/>
-                    </a:stretch>
-                  </pic:blipFill>
-                  <pic:spPr>
-                    <a:xfrm>
-                      <a:off x="0" y="0"/>
-                      <a:ext cx="5731200" cy="2514600"/>
-                    </a:xfrm>
-                    <a:prstGeom prst="rect"/>
-                    <a:ln/>
-                  </pic:spPr>
-                </pic:pic>
-              </a:graphicData>
-            </a:graphic>
-          </wp:inline>
-        </w:drawing>
-      </w:r>
-      <w:r>
-        <w:rPr>
-          <w:rtl w:val="0"/>
-        </w:rPr>
-      </w:r>
-    </w:p>
-    <w:p>
-      <w:pPr>
-        <w:jc w:val="left"/>
-        <w:rPr/>
-      </w:pPr>
-      <w:r>
-        <w:rPr>
-          <w:rtl w:val="0"/>
-        </w:rPr>
-      </w:r>
-    </w:p>
-    <w:p>
-      <w:pPr>
-        <w:jc w:val="left"/>
-        <w:rPr/>
-      </w:pPr>
-      <w:r>
-        <w:rPr>
-          <w:rtl w:val="0"/>
-        </w:rPr>
-        <w:t xml:space="preserve">Creación de archivos en formato sqlx de las tablas silver</w:t>
-      </w:r>
-    </w:p>
-    <w:p>
-      <w:pPr>
-        <w:jc w:val="left"/>
-        <w:rPr/>
-      </w:pPr>
-      <w:r>
-        <w:rPr/>
-        <w:drawing>
-          <wp:inline distB="114300" distT="114300" distL="114300" distR="114300">
-            <wp:extent cx="4524375" cy="2876550"/>
-            <wp:effectExtent b="0" l="0" r="0" t="0"/>
-            <wp:docPr id="3" name="image2.png"/>
-            <a:graphic>
-              <a:graphicData uri="http://schemas.openxmlformats.org/drawingml/2006/picture">
-                <pic:pic>
-                  <pic:nvPicPr>
-                    <pic:cNvPr id="0" name="image2.png"/>
-                    <pic:cNvPicPr preferRelativeResize="0"/>
-                  </pic:nvPicPr>
-                  <pic:blipFill>
-                    <a:blip r:embed="rId23"/>
-                    <a:srcRect b="0" l="0" r="0" t="0"/>
-                    <a:stretch>
-                      <a:fillRect/>
-                    </a:stretch>
-                  </pic:blipFill>
-                  <pic:spPr>
-                    <a:xfrm>
-                      <a:off x="0" y="0"/>
-                      <a:ext cx="4524375" cy="2876550"/>
-                    </a:xfrm>
-                    <a:prstGeom prst="rect"/>
-                    <a:ln/>
-                  </pic:spPr>
-                </pic:pic>
-              </a:graphicData>
-            </a:graphic>
-          </wp:inline>
-        </w:drawing>
-      </w:r>
-      <w:r>
-        <w:rPr>
-          <w:rtl w:val="0"/>
-        </w:rPr>
-      </w:r>
-    </w:p>
-    <w:p>
-      <w:pPr>
-        <w:rPr/>
-      </w:pPr>
-      <w:r>
-        <w:rPr>
-          <w:rtl w:val="0"/>
-        </w:rPr>
-      </w:r>
-    </w:p>
-    <w:p>
-      <w:pPr>
-        <w:rPr>
-          <w:b w:val="1"/>
-        </w:rPr>
-      </w:pPr>
-      <w:r>
-        <w:br w:type="page"/>
-      </w:r>
-      <w:r>
-        <w:rPr>
-          <w:rtl w:val="0"/>
-        </w:rPr>
-      </w:r>
-    </w:p>
-    <w:p>
-      <w:pPr>
-        <w:rPr>
-          <w:b w:val="1"/>
-        </w:rPr>
-      </w:pPr>
-      <w:r>
-        <w:rPr>
-          <w:b w:val="1"/>
-          <w:rtl w:val="0"/>
-        </w:rPr>
-        <w:t xml:space="preserve">Aprobación de datos transformados correctamente</w:t>
-      </w:r>
-    </w:p>
-    <w:p>
-      <w:pPr>
-        <w:rPr>
-          <w:b w:val="1"/>
-        </w:rPr>
-      </w:pPr>
-      <w:r>
-        <w:rPr>
-          <w:b w:val="1"/>
-        </w:rPr>
-        <w:drawing>
-          <wp:inline distB="114300" distT="114300" distL="114300" distR="114300">
-            <wp:extent cx="5731200" cy="2324100"/>
-            <wp:effectExtent b="0" l="0" r="0" t="0"/>
-            <wp:docPr id="27" name="image30.png"/>
-            <a:graphic>
-              <a:graphicData uri="http://schemas.openxmlformats.org/drawingml/2006/picture">
-                <pic:pic>
-                  <pic:nvPicPr>
-                    <pic:cNvPr id="0" name="image30.png"/>
-                    <pic:cNvPicPr preferRelativeResize="0"/>
-                  </pic:nvPicPr>
-                  <pic:blipFill>
-                    <a:blip r:embed="rId24"/>
-                    <a:srcRect b="0" l="0" r="0" t="0"/>
-                    <a:stretch>
-                      <a:fillRect/>
-                    </a:stretch>
-                  </pic:blipFill>
-                  <pic:spPr>
-                    <a:xfrm>
-                      <a:off x="0" y="0"/>
-                      <a:ext cx="5731200" cy="2324100"/>
-                    </a:xfrm>
-                    <a:prstGeom prst="rect"/>
-                    <a:ln/>
-                  </pic:spPr>
-                </pic:pic>
-              </a:graphicData>
-            </a:graphic>
-          </wp:inline>
-        </w:drawing>
-      </w:r>
-      <w:r>
-        <w:rPr>
-          <w:rtl w:val="0"/>
-        </w:rPr>
-      </w:r>
-    </w:p>
-    <w:p>
-      <w:pPr>
-        <w:rPr>
-          <w:b w:val="1"/>
-        </w:rPr>
-      </w:pPr>
-      <w:r>
-        <w:rPr>
-          <w:rtl w:val="0"/>
-        </w:rPr>
-      </w:r>
-    </w:p>
-    <w:p>
-      <w:pPr>
-        <w:rPr>
-          <w:b w:val="1"/>
-        </w:rPr>
-      </w:pPr>
-      <w:r>
-        <w:rPr>
-          <w:rtl w:val="0"/>
-        </w:rPr>
-      </w:r>
-    </w:p>
-    <w:p>
-      <w:pPr>
-        <w:rPr>
-          <w:b w:val="1"/>
-        </w:rPr>
-      </w:pPr>
-      <w:r>
-        <w:rPr>
-          <w:b w:val="1"/>
-          <w:rtl w:val="0"/>
-        </w:rPr>
-        <w:t xml:space="preserve">Implementación de transformación de datos</w:t>
-      </w:r>
-    </w:p>
-    <w:p>
-      <w:pPr>
-        <w:rPr>
-          <w:b w:val="1"/>
-        </w:rPr>
-      </w:pPr>
-      <w:r>
-        <w:rPr>
-          <w:b w:val="1"/>
-        </w:rPr>
-        <w:drawing>
-          <wp:inline distB="114300" distT="114300" distL="114300" distR="114300">
-            <wp:extent cx="5731200" cy="2032000"/>
-            <wp:effectExtent b="0" l="0" r="0" t="0"/>
-            <wp:docPr id="22" name="image25.png"/>
-            <a:graphic>
-              <a:graphicData uri="http://schemas.openxmlformats.org/drawingml/2006/picture">
-                <pic:pic>
-                  <pic:nvPicPr>
-                    <pic:cNvPr id="0" name="image25.png"/>
-                    <pic:cNvPicPr preferRelativeResize="0"/>
-                  </pic:nvPicPr>
-                  <pic:blipFill>
-                    <a:blip r:embed="rId25"/>
-                    <a:srcRect b="0" l="0" r="0" t="0"/>
-                    <a:stretch>
-                      <a:fillRect/>
-                    </a:stretch>
-                  </pic:blipFill>
-                  <pic:spPr>
-                    <a:xfrm>
-                      <a:off x="0" y="0"/>
-                      <a:ext cx="5731200" cy="2032000"/>
-                    </a:xfrm>
-                    <a:prstGeom prst="rect"/>
-                    <a:ln/>
-                  </pic:spPr>
-                </pic:pic>
-              </a:graphicData>
-            </a:graphic>
-          </wp:inline>
-        </w:drawing>
-      </w:r>
-      <w:r>
-        <w:rPr>
-          <w:rtl w:val="0"/>
-        </w:rPr>
-      </w:r>
-    </w:p>
-    <w:p>
-      <w:pPr>
-        <w:rPr>
-          <w:b w:val="1"/>
-        </w:rPr>
-      </w:pPr>
-      <w:r>
-        <w:rPr>
-          <w:rtl w:val="0"/>
-        </w:rPr>
-      </w:r>
-    </w:p>
-    <w:p>
-      <w:pPr>
-        <w:pStyle w:val="Heading2"/>
-        <w:pBdr>
-          <w:bottom w:color="auto" w:space="0" w:sz="0" w:val="none"/>
-        </w:pBdr>
-        <w:spacing w:after="0" w:before="0" w:lineRule="auto"/>
-        <w:rPr/>
-      </w:pPr>
-      <w:bookmarkStart w:colFirst="0" w:colLast="0" w:name="_x4tmp04gun11" w:id="14"/>
-      <w:bookmarkEnd w:id="14"/>
-      <w:r>
-        <w:br w:type="page"/>
-      </w:r>
-      <w:r>
-        <w:rPr>
-          <w:rtl w:val="0"/>
-        </w:rPr>
-      </w:r>
-    </w:p>
-    <w:p>
-      <w:pPr>
-        <w:pStyle w:val="Heading2"/>
-        <w:pBdr>
-          <w:bottom w:color="auto" w:space="0" w:sz="0" w:val="none"/>
-        </w:pBdr>
-        <w:spacing w:after="0" w:before="0" w:lineRule="auto"/>
-        <w:rPr>
-          <w:rFonts w:ascii="Arial" w:cs="Arial" w:eastAsia="Arial" w:hAnsi="Arial"/>
-          <w:b w:val="1"/>
-          <w:color w:val="000000"/>
-        </w:rPr>
-      </w:pPr>
-      <w:bookmarkStart w:colFirst="0" w:colLast="0" w:name="_62xa1bfuqclg" w:id="15"/>
-      <w:bookmarkEnd w:id="15"/>
-      <w:r>
-        <w:rPr>
-          <w:rFonts w:ascii="Arial" w:cs="Arial" w:eastAsia="Arial" w:hAnsi="Arial"/>
-          <w:b w:val="1"/>
-          <w:color w:val="000000"/>
-          <w:rtl w:val="0"/>
-        </w:rPr>
-        <w:t xml:space="preserve">Configuración de git en Dataform para gestión de transformaciones en BigQuery</w:t>
-      </w:r>
-    </w:p>
-    <w:p>
-      <w:pPr>
-        <w:rPr/>
-      </w:pPr>
-      <w:r>
-        <w:rPr>
-          <w:rtl w:val="0"/>
-        </w:rPr>
-      </w:r>
-    </w:p>
-    <w:p>
-      <w:pPr>
-        <w:rPr/>
-      </w:pPr>
-      <w:r>
-        <w:rPr>
-          <w:rtl w:val="0"/>
-        </w:rPr>
-        <w:t xml:space="preserve">El objetivo es configurar GitHub en Dataform para facilitar la gestión y versionamiento de scripts de transformación de datos en BigQuery, permitiendo un desarrollo colaborativo y control de versiones.</w:t>
-      </w:r>
-    </w:p>
-    <w:p>
-      <w:pPr>
-        <w:rPr/>
-      </w:pPr>
-      <w:r>
-        <w:rPr>
-          <w:rtl w:val="0"/>
-        </w:rPr>
-        <w:t xml:space="preserve">Los beneficios que nos da es controlar cambios, nos permite revisiones de código, y asegura una sincronización efectiva en el equipo de desarrollo.</w:t>
-      </w:r>
-    </w:p>
-    <w:p>
-      <w:pPr>
-        <w:rPr>
-          <w:b w:val="1"/>
-        </w:rPr>
-      </w:pPr>
-      <w:r>
-        <w:rPr>
-          <w:rtl w:val="0"/>
-        </w:rPr>
-      </w:r>
-    </w:p>
-    <w:p>
-      <w:pPr>
-        <w:rPr>
-          <w:b w:val="1"/>
-        </w:rPr>
-      </w:pPr>
-      <w:r>
-        <w:rPr>
-          <w:b w:val="1"/>
-          <w:rtl w:val="0"/>
-        </w:rPr>
-        <w:t xml:space="preserve">Conexión con Github</w:t>
-      </w:r>
-    </w:p>
-    <w:p>
-      <w:pPr>
-        <w:rPr/>
-      </w:pPr>
-      <w:r>
-        <w:rPr>
-          <w:rtl w:val="0"/>
-        </w:rPr>
-        <w:t xml:space="preserve">Se creó un repositorio en GitHub y se genera un token de acceso </w:t>
-      </w:r>
-    </w:p>
-    <w:p>
-      <w:pPr>
-        <w:numPr>
-          <w:ilvl w:val="0"/>
-          <w:numId w:val="4"/>
-        </w:numPr>
-        <w:ind w:left="720" w:hanging="360"/>
-      </w:pPr>
-      <w:hyperlink r:id="rId26">
-        <w:r>
-          <w:rPr>
-            <w:color w:val="1155cc"/>
-            <w:u w:val="single"/>
-            <w:rtl w:val="0"/>
-          </w:rPr>
-          <w:t xml:space="preserve">https://github.com/ig-pi-cab/Ibex-BI-Scripts</w:t>
-        </w:r>
-      </w:hyperlink>
-      <w:r>
-        <w:rPr>
-          <w:rtl w:val="0"/>
-        </w:rPr>
-        <w:t xml:space="preserve"> </w:t>
-      </w:r>
-    </w:p>
-    <w:p>
-      <w:pPr>
-        <w:rPr>
-          <w:b w:val="1"/>
-        </w:rPr>
-      </w:pPr>
-      <w:r>
-        <w:rPr>
-          <w:rtl w:val="0"/>
-        </w:rPr>
-      </w:r>
-    </w:p>
-    <w:p>
-      <w:pPr>
-        <w:rPr>
-          <w:b w:val="1"/>
-        </w:rPr>
-      </w:pPr>
-      <w:r>
-        <w:rPr>
-          <w:b w:val="1"/>
-          <w:rtl w:val="0"/>
-        </w:rPr>
-        <w:t xml:space="preserve"> Configuración de conexión en Dataform</w:t>
-      </w:r>
-    </w:p>
-    <w:p>
-      <w:pPr>
-        <w:rPr/>
-      </w:pPr>
-      <w:r>
-        <w:rPr>
-          <w:rtl w:val="0"/>
-        </w:rPr>
-        <w:t xml:space="preserve">Se crea un repositorio dentro de Dataform y se da acceso con el token creado desde github</w:t>
-      </w:r>
-    </w:p>
-    <w:p>
-      <w:pPr>
-        <w:numPr>
-          <w:ilvl w:val="0"/>
-          <w:numId w:val="7"/>
-        </w:numPr>
-        <w:ind w:left="720" w:hanging="360"/>
-      </w:pPr>
-      <w:r>
-        <w:rPr>
-          <w:rtl w:val="0"/>
-        </w:rPr>
-        <w:t xml:space="preserve">Nombre: hvr_data</w:t>
-      </w:r>
-    </w:p>
-    <w:p>
-      <w:pPr>
-        <w:numPr>
-          <w:ilvl w:val="0"/>
-          <w:numId w:val="7"/>
-        </w:numPr>
-        <w:ind w:left="720" w:hanging="360"/>
-      </w:pPr>
-      <w:r>
-        <w:rPr>
-          <w:rtl w:val="0"/>
-        </w:rPr>
-        <w:t xml:space="preserve">Ubicacion: us-central</w:t>
-      </w:r>
-    </w:p>
-    <w:p>
-      <w:pPr>
-        <w:numPr>
-          <w:ilvl w:val="0"/>
-          <w:numId w:val="7"/>
-        </w:numPr>
-        <w:ind w:left="720" w:hanging="360"/>
-      </w:pPr>
-      <w:r>
-        <w:rPr>
-          <w:rtl w:val="0"/>
-        </w:rPr>
-        <w:t xml:space="preserve">Fuente : </w:t>
-      </w:r>
-      <w:hyperlink r:id="rId27">
-        <w:r>
-          <w:rPr>
-            <w:color w:val="1155cc"/>
-            <w:u w:val="single"/>
-            <w:rtl w:val="0"/>
-          </w:rPr>
-          <w:t xml:space="preserve">github.com/ig-pi-cab/Ibex-BI-Scripts.git</w:t>
-        </w:r>
-      </w:hyperlink>
-      <w:r>
-        <w:rPr>
-          <w:rtl w:val="0"/>
-        </w:rPr>
-        <w:t xml:space="preserve"> </w:t>
-      </w:r>
-    </w:p>
-    <w:p>
-      <w:pPr>
-        <w:rPr/>
-      </w:pPr>
-      <w:r>
-        <w:rPr/>
-        <w:drawing>
-          <wp:inline distB="114300" distT="114300" distL="114300" distR="114300">
-            <wp:extent cx="5731200" cy="723900"/>
-            <wp:effectExtent b="0" l="0" r="0" t="0"/>
-            <wp:docPr id="19" name="image12.png"/>
-            <a:graphic>
-              <a:graphicData uri="http://schemas.openxmlformats.org/drawingml/2006/picture">
-                <pic:pic>
-                  <pic:nvPicPr>
-                    <pic:cNvPr id="0" name="image12.png"/>
-                    <pic:cNvPicPr preferRelativeResize="0"/>
-                  </pic:nvPicPr>
-                  <pic:blipFill>
-                    <a:blip r:embed="rId21"/>
-                    <a:srcRect b="0" l="0" r="0" t="0"/>
-                    <a:stretch>
-                      <a:fillRect/>
-                    </a:stretch>
-                  </pic:blipFill>
-                  <pic:spPr>
-                    <a:xfrm>
-                      <a:off x="0" y="0"/>
-                      <a:ext cx="5731200" cy="723900"/>
-                    </a:xfrm>
-                    <a:prstGeom prst="rect"/>
-                    <a:ln/>
-                  </pic:spPr>
-                </pic:pic>
-              </a:graphicData>
-            </a:graphic>
-          </wp:inline>
-        </w:drawing>
-      </w:r>
-      <w:r>
-        <w:rPr>
-          <w:rtl w:val="0"/>
-        </w:rPr>
-      </w:r>
-    </w:p>
-    <w:p>
-      <w:pPr>
-        <w:rPr/>
-      </w:pPr>
-      <w:r>
-        <w:rPr>
-          <w:rtl w:val="0"/>
-        </w:rPr>
-      </w:r>
-    </w:p>
-    <w:p>
-      <w:pPr>
-        <w:rPr>
-          <w:b w:val="1"/>
-        </w:rPr>
-      </w:pPr>
-      <w:r>
-        <w:rPr>
-          <w:b w:val="1"/>
-          <w:rtl w:val="0"/>
-        </w:rPr>
-        <w:t xml:space="preserve">Pruebas de commits </w:t>
-      </w:r>
-    </w:p>
-    <w:p>
-      <w:pPr>
-        <w:rPr/>
-      </w:pPr>
-      <w:r>
-        <w:rPr>
-          <w:rtl w:val="0"/>
-        </w:rPr>
-        <w:t xml:space="preserve">Se realizan commits de prueba desde Dataform para compartir los scripts realizados</w:t>
-      </w:r>
-    </w:p>
-    <w:p>
-      <w:pPr>
-        <w:rPr/>
-      </w:pPr>
-      <w:r>
-        <w:rPr/>
-        <w:drawing>
-          <wp:inline distB="114300" distT="114300" distL="114300" distR="114300">
-            <wp:extent cx="5014913" cy="1626701"/>
-            <wp:effectExtent b="0" l="0" r="0" t="0"/>
-            <wp:docPr id="34" name="image31.png"/>
-            <a:graphic>
-              <a:graphicData uri="http://schemas.openxmlformats.org/drawingml/2006/picture">
-                <pic:pic>
-                  <pic:nvPicPr>
-                    <pic:cNvPr id="0" name="image31.png"/>
+                    <pic:cNvPr id="0" name="image36.png"/>
                     <pic:cNvPicPr preferRelativeResize="0"/>
                   </pic:nvPicPr>
                   <pic:blipFill>
@@ -3905,12 +3900,12 @@
           <wp:inline distB="114300" distT="114300" distL="114300" distR="114300">
             <wp:extent cx="5731200" cy="952500"/>
             <wp:effectExtent b="0" l="0" r="0" t="0"/>
-            <wp:docPr id="10" name="image23.png"/>
+            <wp:docPr id="12" name="image9.png"/>
             <a:graphic>
               <a:graphicData uri="http://schemas.openxmlformats.org/drawingml/2006/picture">
                 <pic:pic>
                   <pic:nvPicPr>
-                    <pic:cNvPr id="0" name="image23.png"/>
+                    <pic:cNvPr id="0" name="image9.png"/>
                     <pic:cNvPicPr preferRelativeResize="0"/>
                   </pic:nvPicPr>
                   <pic:blipFill>
@@ -3971,12 +3966,12 @@
           <wp:inline distB="114300" distT="114300" distL="114300" distR="114300">
             <wp:extent cx="5343525" cy="1828800"/>
             <wp:effectExtent b="0" l="0" r="0" t="0"/>
-            <wp:docPr id="4" name="image9.png"/>
+            <wp:docPr id="4" name="image5.png"/>
             <a:graphic>
               <a:graphicData uri="http://schemas.openxmlformats.org/drawingml/2006/picture">
                 <pic:pic>
                   <pic:nvPicPr>
-                    <pic:cNvPr id="0" name="image9.png"/>
+                    <pic:cNvPr id="0" name="image5.png"/>
                     <pic:cNvPicPr preferRelativeResize="0"/>
                   </pic:nvPicPr>
                   <pic:blipFill>
@@ -4044,12 +4039,12 @@
           <wp:inline distB="114300" distT="114300" distL="114300" distR="114300">
             <wp:extent cx="5731200" cy="2679700"/>
             <wp:effectExtent b="0" l="0" r="0" t="0"/>
-            <wp:docPr id="15" name="image6.png"/>
+            <wp:docPr id="17" name="image20.png"/>
             <a:graphic>
               <a:graphicData uri="http://schemas.openxmlformats.org/drawingml/2006/picture">
                 <pic:pic>
                   <pic:nvPicPr>
-                    <pic:cNvPr id="0" name="image6.png"/>
+                    <pic:cNvPr id="0" name="image20.png"/>
                     <pic:cNvPicPr preferRelativeResize="0"/>
                   </pic:nvPicPr>
                   <pic:blipFill>
@@ -4214,12 +4209,12 @@
           <wp:inline distB="114300" distT="114300" distL="114300" distR="114300">
             <wp:extent cx="5731200" cy="1219200"/>
             <wp:effectExtent b="0" l="0" r="0" t="0"/>
-            <wp:docPr id="20" name="image4.png"/>
+            <wp:docPr id="22" name="image26.png"/>
             <a:graphic>
               <a:graphicData uri="http://schemas.openxmlformats.org/drawingml/2006/picture">
                 <pic:pic>
                   <pic:nvPicPr>
-                    <pic:cNvPr id="0" name="image4.png"/>
+                    <pic:cNvPr id="0" name="image26.png"/>
                     <pic:cNvPicPr preferRelativeResize="0"/>
                   </pic:nvPicPr>
                   <pic:blipFill>
@@ -4317,7 +4312,7 @@
                 <wp:inline distB="114300" distT="114300" distL="114300" distR="114300">
                   <wp:extent cx="1985963" cy="2879646"/>
                   <wp:effectExtent b="0" l="0" r="0" t="0"/>
-                  <wp:docPr id="23" name="image21.png"/>
+                  <wp:docPr id="25" name="image21.png"/>
                   <a:graphic>
                     <a:graphicData uri="http://schemas.openxmlformats.org/drawingml/2006/picture">
                       <pic:pic>
@@ -4380,12 +4375,12 @@
                 <wp:inline distB="114300" distT="114300" distL="114300" distR="114300">
                   <wp:extent cx="1795463" cy="2890999"/>
                   <wp:effectExtent b="0" l="0" r="0" t="0"/>
-                  <wp:docPr id="12" name="image3.png"/>
+                  <wp:docPr id="14" name="image2.png"/>
                   <a:graphic>
                     <a:graphicData uri="http://schemas.openxmlformats.org/drawingml/2006/picture">
                       <pic:pic>
                         <pic:nvPicPr>
-                          <pic:cNvPr id="0" name="image3.png"/>
+                          <pic:cNvPr id="0" name="image2.png"/>
                           <pic:cNvPicPr preferRelativeResize="0"/>
                         </pic:nvPicPr>
                         <pic:blipFill>
@@ -4474,12 +4469,12 @@
           <wp:inline distB="114300" distT="114300" distL="114300" distR="114300">
             <wp:extent cx="5731200" cy="4305300"/>
             <wp:effectExtent b="0" l="0" r="0" t="0"/>
-            <wp:docPr id="1" name="image13.png"/>
+            <wp:docPr id="1" name="image12.png"/>
             <a:graphic>
               <a:graphicData uri="http://schemas.openxmlformats.org/drawingml/2006/picture">
                 <pic:pic>
                   <pic:nvPicPr>
-                    <pic:cNvPr id="0" name="image13.png"/>
+                    <pic:cNvPr id="0" name="image12.png"/>
                     <pic:cNvPicPr preferRelativeResize="0"/>
                   </pic:nvPicPr>
                   <pic:blipFill>
@@ -4626,12 +4621,12 @@
           <wp:inline distB="114300" distT="114300" distL="114300" distR="114300">
             <wp:extent cx="5731200" cy="1079500"/>
             <wp:effectExtent b="0" l="0" r="0" t="0"/>
-            <wp:docPr id="28" name="image28.png"/>
+            <wp:docPr id="31" name="image29.png"/>
             <a:graphic>
               <a:graphicData uri="http://schemas.openxmlformats.org/drawingml/2006/picture">
                 <pic:pic>
                   <pic:nvPicPr>
-                    <pic:cNvPr id="0" name="image28.png"/>
+                    <pic:cNvPr id="0" name="image29.png"/>
                     <pic:cNvPicPr preferRelativeResize="0"/>
                   </pic:nvPicPr>
                   <pic:blipFill>
@@ -4703,12 +4698,12 @@
           <wp:inline distB="114300" distT="114300" distL="114300" distR="114300">
             <wp:extent cx="5734050" cy="1911028"/>
             <wp:effectExtent b="0" l="0" r="0" t="0"/>
-            <wp:docPr id="33" name="image29.png"/>
+            <wp:docPr id="36" name="image27.png"/>
             <a:graphic>
               <a:graphicData uri="http://schemas.openxmlformats.org/drawingml/2006/picture">
                 <pic:pic>
                   <pic:nvPicPr>
-                    <pic:cNvPr id="0" name="image29.png"/>
+                    <pic:cNvPr id="0" name="image27.png"/>
                     <pic:cNvPicPr preferRelativeResize="0"/>
                   </pic:nvPicPr>
                   <pic:blipFill>
@@ -4764,12 +4759,12 @@
           <wp:inline distB="114300" distT="114300" distL="114300" distR="114300">
             <wp:extent cx="3430950" cy="2859125"/>
             <wp:effectExtent b="0" l="0" r="0" t="0"/>
-            <wp:docPr id="2" name="image22.png"/>
+            <wp:docPr id="2" name="image4.png"/>
             <a:graphic>
               <a:graphicData uri="http://schemas.openxmlformats.org/drawingml/2006/picture">
                 <pic:pic>
                   <pic:nvPicPr>
-                    <pic:cNvPr id="0" name="image22.png"/>
+                    <pic:cNvPr id="0" name="image4.png"/>
                     <pic:cNvPicPr preferRelativeResize="0"/>
                   </pic:nvPicPr>
                   <pic:blipFill>
@@ -4813,12 +4808,12 @@
           <wp:inline distB="114300" distT="114300" distL="114300" distR="114300">
             <wp:extent cx="4481513" cy="4225678"/>
             <wp:effectExtent b="0" l="0" r="0" t="0"/>
-            <wp:docPr id="11" name="image10.png"/>
+            <wp:docPr id="13" name="image13.png"/>
             <a:graphic>
               <a:graphicData uri="http://schemas.openxmlformats.org/drawingml/2006/picture">
                 <pic:pic>
                   <pic:nvPicPr>
-                    <pic:cNvPr id="0" name="image10.png"/>
+                    <pic:cNvPr id="0" name="image13.png"/>
                     <pic:cNvPicPr preferRelativeResize="0"/>
                   </pic:nvPicPr>
                   <pic:blipFill>
@@ -4874,12 +4869,12 @@
           <wp:inline distB="114300" distT="114300" distL="114300" distR="114300">
             <wp:extent cx="4636732" cy="4097375"/>
             <wp:effectExtent b="0" l="0" r="0" t="0"/>
-            <wp:docPr id="6" name="image7.png"/>
+            <wp:docPr id="7" name="image24.png"/>
             <a:graphic>
               <a:graphicData uri="http://schemas.openxmlformats.org/drawingml/2006/picture">
                 <pic:pic>
                   <pic:nvPicPr>
-                    <pic:cNvPr id="0" name="image7.png"/>
+                    <pic:cNvPr id="0" name="image24.png"/>
                     <pic:cNvPicPr preferRelativeResize="0"/>
                   </pic:nvPicPr>
                   <pic:blipFill>
@@ -4935,12 +4930,12 @@
           <wp:inline distB="114300" distT="114300" distL="114300" distR="114300">
             <wp:extent cx="5006851" cy="3752689"/>
             <wp:effectExtent b="0" l="0" r="0" t="0"/>
-            <wp:docPr id="21" name="image14.png"/>
+            <wp:docPr id="23" name="image33.png"/>
             <a:graphic>
               <a:graphicData uri="http://schemas.openxmlformats.org/drawingml/2006/picture">
                 <pic:pic>
                   <pic:nvPicPr>
-                    <pic:cNvPr id="0" name="image14.png"/>
+                    <pic:cNvPr id="0" name="image33.png"/>
                     <pic:cNvPicPr preferRelativeResize="0"/>
                   </pic:nvPicPr>
                   <pic:blipFill>
@@ -5048,6 +5043,278 @@
       </w:pPr>
       <w:r>
         <w:rPr>
+          <w:b w:val="1"/>
+          <w:rtl w:val="0"/>
+        </w:rPr>
+        <w:t xml:space="preserve">Workflows</w:t>
+      </w:r>
+    </w:p>
+    <w:p>
+      <w:pPr>
+        <w:rPr/>
+      </w:pPr>
+      <w:r>
+        <w:rPr>
+          <w:rtl w:val="0"/>
+        </w:rPr>
+        <w:t xml:space="preserve">Combina los servicios y las API de Google Cloud para crear aplicaciones fiables, automatizar procesos dentro de la transformación de datos, en nuestro caso lo utilizaremos en Dataform para la transformación de datos de la capa bronze a silver y de silver a gold.</w:t>
+      </w:r>
+    </w:p>
+    <w:p>
+      <w:pPr>
+        <w:rPr/>
+      </w:pPr>
+      <w:r>
+        <w:rPr>
+          <w:rtl w:val="0"/>
+        </w:rPr>
+      </w:r>
+    </w:p>
+    <w:p>
+      <w:pPr>
+        <w:rPr/>
+      </w:pPr>
+      <w:r>
+        <w:br w:type="page"/>
+      </w:r>
+      <w:r>
+        <w:rPr>
+          <w:rtl w:val="0"/>
+        </w:rPr>
+      </w:r>
+    </w:p>
+    <w:p>
+      <w:pPr>
+        <w:rPr>
+          <w:b w:val="1"/>
+        </w:rPr>
+      </w:pPr>
+      <w:r>
+        <w:rPr>
+          <w:b w:val="1"/>
+          <w:rtl w:val="0"/>
+        </w:rPr>
+        <w:t xml:space="preserve">Flujo de trabajo </w:t>
+      </w:r>
+    </w:p>
+    <w:p>
+      <w:pPr>
+        <w:numPr>
+          <w:ilvl w:val="0"/>
+          <w:numId w:val="8"/>
+        </w:numPr>
+        <w:ind w:left="720" w:hanging="360"/>
+        <w:rPr>
+          <w:u w:val="none"/>
+        </w:rPr>
+      </w:pPr>
+      <w:r>
+        <w:rPr>
+          <w:rtl w:val="0"/>
+        </w:rPr>
+        <w:t xml:space="preserve">Ubicación: us-central1</w:t>
+      </w:r>
+    </w:p>
+    <w:p>
+      <w:pPr>
+        <w:numPr>
+          <w:ilvl w:val="0"/>
+          <w:numId w:val="8"/>
+        </w:numPr>
+        <w:ind w:left="720" w:hanging="360"/>
+        <w:rPr>
+          <w:u w:val="none"/>
+        </w:rPr>
+      </w:pPr>
+      <w:r>
+        <w:rPr>
+          <w:rtl w:val="0"/>
+        </w:rPr>
+        <w:t xml:space="preserve">Fecha de ejecución: Todos los días a las 7pm.</w:t>
+      </w:r>
+      <w:r>
+        <w:rPr>
+          <w:rtl w:val="0"/>
+        </w:rPr>
+      </w:r>
+    </w:p>
+    <w:p>
+      <w:pPr>
+        <w:rPr>
+          <w:b w:val="1"/>
+        </w:rPr>
+      </w:pPr>
+      <w:r>
+        <w:rPr>
+          <w:b w:val="1"/>
+        </w:rPr>
+        <w:drawing>
+          <wp:inline distB="114300" distT="114300" distL="114300" distR="114300">
+            <wp:extent cx="5943600" cy="952500"/>
+            <wp:effectExtent b="0" l="0" r="0" t="0"/>
+            <wp:docPr id="11" name="image8.png"/>
+            <a:graphic>
+              <a:graphicData uri="http://schemas.openxmlformats.org/drawingml/2006/picture">
+                <pic:pic>
+                  <pic:nvPicPr>
+                    <pic:cNvPr id="0" name="image8.png"/>
+                    <pic:cNvPicPr preferRelativeResize="0"/>
+                  </pic:nvPicPr>
+                  <pic:blipFill>
+                    <a:blip r:embed="rId42"/>
+                    <a:srcRect b="0" l="0" r="0" t="0"/>
+                    <a:stretch>
+                      <a:fillRect/>
+                    </a:stretch>
+                  </pic:blipFill>
+                  <pic:spPr>
+                    <a:xfrm>
+                      <a:off x="0" y="0"/>
+                      <a:ext cx="5943600" cy="952500"/>
+                    </a:xfrm>
+                    <a:prstGeom prst="rect"/>
+                    <a:ln/>
+                  </pic:spPr>
+                </pic:pic>
+              </a:graphicData>
+            </a:graphic>
+          </wp:inline>
+        </w:drawing>
+      </w:r>
+      <w:r>
+        <w:rPr>
+          <w:rtl w:val="0"/>
+        </w:rPr>
+      </w:r>
+    </w:p>
+    <w:p>
+      <w:pPr>
+        <w:rPr/>
+      </w:pPr>
+      <w:r>
+        <w:rPr>
+          <w:rtl w:val="0"/>
+        </w:rPr>
+        <w:t xml:space="preserve">Ejecución de tareas</w:t>
+      </w:r>
+    </w:p>
+    <w:p>
+      <w:pPr>
+        <w:rPr/>
+      </w:pPr>
+      <w:r>
+        <w:rPr/>
+        <w:drawing>
+          <wp:inline distB="114300" distT="114300" distL="114300" distR="114300">
+            <wp:extent cx="5943600" cy="1676400"/>
+            <wp:effectExtent b="0" l="0" r="0" t="0"/>
+            <wp:docPr id="35" name="image31.png"/>
+            <a:graphic>
+              <a:graphicData uri="http://schemas.openxmlformats.org/drawingml/2006/picture">
+                <pic:pic>
+                  <pic:nvPicPr>
+                    <pic:cNvPr id="0" name="image31.png"/>
+                    <pic:cNvPicPr preferRelativeResize="0"/>
+                  </pic:nvPicPr>
+                  <pic:blipFill>
+                    <a:blip r:embed="rId43"/>
+                    <a:srcRect b="0" l="0" r="0" t="0"/>
+                    <a:stretch>
+                      <a:fillRect/>
+                    </a:stretch>
+                  </pic:blipFill>
+                  <pic:spPr>
+                    <a:xfrm>
+                      <a:off x="0" y="0"/>
+                      <a:ext cx="5943600" cy="1676400"/>
+                    </a:xfrm>
+                    <a:prstGeom prst="rect"/>
+                    <a:ln/>
+                  </pic:spPr>
+                </pic:pic>
+              </a:graphicData>
+            </a:graphic>
+          </wp:inline>
+        </w:drawing>
+      </w:r>
+      <w:r>
+        <w:rPr>
+          <w:rtl w:val="0"/>
+        </w:rPr>
+      </w:r>
+    </w:p>
+    <w:p>
+      <w:pPr>
+        <w:rPr/>
+      </w:pPr>
+      <w:r>
+        <w:rPr>
+          <w:rtl w:val="0"/>
+        </w:rPr>
+      </w:r>
+    </w:p>
+    <w:p>
+      <w:pPr>
+        <w:rPr/>
+      </w:pPr>
+      <w:r>
+        <w:rPr>
+          <w:rtl w:val="0"/>
+        </w:rPr>
+        <w:t xml:space="preserve">Detalles</w:t>
+      </w:r>
+    </w:p>
+    <w:p>
+      <w:pPr>
+        <w:rPr/>
+      </w:pPr>
+      <w:r>
+        <w:rPr/>
+        <w:drawing>
+          <wp:inline distB="114300" distT="114300" distL="114300" distR="114300">
+            <wp:extent cx="5943600" cy="2527300"/>
+            <wp:effectExtent b="0" l="0" r="0" t="0"/>
+            <wp:docPr id="28" name="image23.png"/>
+            <a:graphic>
+              <a:graphicData uri="http://schemas.openxmlformats.org/drawingml/2006/picture">
+                <pic:pic>
+                  <pic:nvPicPr>
+                    <pic:cNvPr id="0" name="image23.png"/>
+                    <pic:cNvPicPr preferRelativeResize="0"/>
+                  </pic:nvPicPr>
+                  <pic:blipFill>
+                    <a:blip r:embed="rId44"/>
+                    <a:srcRect b="0" l="0" r="0" t="0"/>
+                    <a:stretch>
+                      <a:fillRect/>
+                    </a:stretch>
+                  </pic:blipFill>
+                  <pic:spPr>
+                    <a:xfrm>
+                      <a:off x="0" y="0"/>
+                      <a:ext cx="5943600" cy="2527300"/>
+                    </a:xfrm>
+                    <a:prstGeom prst="rect"/>
+                    <a:ln/>
+                  </pic:spPr>
+                </pic:pic>
+              </a:graphicData>
+            </a:graphic>
+          </wp:inline>
+        </w:drawing>
+      </w:r>
+      <w:r>
+        <w:rPr>
+          <w:rtl w:val="0"/>
+        </w:rPr>
+      </w:r>
+    </w:p>
+    <w:p>
+      <w:pPr>
+        <w:rPr/>
+      </w:pPr>
+      <w:r>
+        <w:rPr>
           <w:rtl w:val="0"/>
         </w:rPr>
       </w:r>
@@ -5076,7 +5343,7 @@
         </w:rPr>
         <w:t xml:space="preserve">Documentación completa del proyecto aquí: </w:t>
       </w:r>
-      <w:hyperlink r:id="rId42">
+      <w:hyperlink r:id="rId45">
         <w:r>
           <w:rPr>
             <w:color w:val="1155cc"/>
@@ -5114,10 +5381,10 @@
       </w:r>
     </w:p>
     <w:sectPr>
-      <w:headerReference r:id="rId43" w:type="default"/>
-      <w:headerReference r:id="rId44" w:type="first"/>
-      <w:footerReference r:id="rId45" w:type="default"/>
-      <w:footerReference r:id="rId46" w:type="first"/>
+      <w:headerReference r:id="rId46" w:type="default"/>
+      <w:headerReference r:id="rId47" w:type="first"/>
+      <w:footerReference r:id="rId48" w:type="default"/>
+      <w:footerReference r:id="rId49" w:type="first"/>
       <w:pgSz w:h="15840" w:w="12240" w:orient="portrait"/>
       <w:pgMar w:bottom="1440.0000000000002" w:top="1440.0000000000002" w:left="1440.0000000000002" w:right="1440.0000000000002" w:header="720" w:footer="720"/>
       <w:pgNumType w:start="0"/>
@@ -5206,7 +5473,7 @@
           <wp:extent cx="932815" cy="231775"/>
           <wp:effectExtent b="0" l="0" r="0" t="0"/>
           <wp:wrapSquare wrapText="bothSides" distB="0" distT="0" distL="114300" distR="114300"/>
-          <wp:docPr id="31" name="image1.png"/>
+          <wp:docPr id="33" name="image1.png"/>
           <a:graphic>
             <a:graphicData uri="http://schemas.openxmlformats.org/drawingml/2006/picture">
               <pic:pic>
@@ -5275,7 +5542,7 @@
           <wp:extent cx="1647265" cy="400050"/>
           <wp:effectExtent b="0" l="0" r="0" t="0"/>
           <wp:wrapSquare wrapText="bothSides" distB="0" distT="0" distL="114300" distR="114300"/>
-          <wp:docPr id="14" name="image1.png"/>
+          <wp:docPr id="16" name="image1.png"/>
           <a:graphic>
             <a:graphicData uri="http://schemas.openxmlformats.org/drawingml/2006/picture">
               <pic:pic>
@@ -6080,6 +6347,116 @@
       </w:rPr>
     </w:lvl>
   </w:abstractNum>
+  <w:abstractNum w:abstractNumId="8">
+    <w:lvl w:ilvl="0">
+      <w:start w:val="1"/>
+      <w:numFmt w:val="bullet"/>
+      <w:lvlText w:val="●"/>
+      <w:lvlJc w:val="left"/>
+      <w:pPr>
+        <w:ind w:left="720" w:hanging="360"/>
+      </w:pPr>
+      <w:rPr>
+        <w:u w:val="none"/>
+      </w:rPr>
+    </w:lvl>
+    <w:lvl w:ilvl="1">
+      <w:start w:val="1"/>
+      <w:numFmt w:val="bullet"/>
+      <w:lvlText w:val="○"/>
+      <w:lvlJc w:val="left"/>
+      <w:pPr>
+        <w:ind w:left="1440" w:hanging="360"/>
+      </w:pPr>
+      <w:rPr>
+        <w:u w:val="none"/>
+      </w:rPr>
+    </w:lvl>
+    <w:lvl w:ilvl="2">
+      <w:start w:val="1"/>
+      <w:numFmt w:val="bullet"/>
+      <w:lvlText w:val="■"/>
+      <w:lvlJc w:val="left"/>
+      <w:pPr>
+        <w:ind w:left="2160" w:hanging="360"/>
+      </w:pPr>
+      <w:rPr>
+        <w:u w:val="none"/>
+      </w:rPr>
+    </w:lvl>
+    <w:lvl w:ilvl="3">
+      <w:start w:val="1"/>
+      <w:numFmt w:val="bullet"/>
+      <w:lvlText w:val="●"/>
+      <w:lvlJc w:val="left"/>
+      <w:pPr>
+        <w:ind w:left="2880" w:hanging="360"/>
+      </w:pPr>
+      <w:rPr>
+        <w:u w:val="none"/>
+      </w:rPr>
+    </w:lvl>
+    <w:lvl w:ilvl="4">
+      <w:start w:val="1"/>
+      <w:numFmt w:val="bullet"/>
+      <w:lvlText w:val="○"/>
+      <w:lvlJc w:val="left"/>
+      <w:pPr>
+        <w:ind w:left="3600" w:hanging="360"/>
+      </w:pPr>
+      <w:rPr>
+        <w:u w:val="none"/>
+      </w:rPr>
+    </w:lvl>
+    <w:lvl w:ilvl="5">
+      <w:start w:val="1"/>
+      <w:numFmt w:val="bullet"/>
+      <w:lvlText w:val="■"/>
+      <w:lvlJc w:val="left"/>
+      <w:pPr>
+        <w:ind w:left="4320" w:hanging="360"/>
+      </w:pPr>
+      <w:rPr>
+        <w:u w:val="none"/>
+      </w:rPr>
+    </w:lvl>
+    <w:lvl w:ilvl="6">
+      <w:start w:val="1"/>
+      <w:numFmt w:val="bullet"/>
+      <w:lvlText w:val="●"/>
+      <w:lvlJc w:val="left"/>
+      <w:pPr>
+        <w:ind w:left="5040" w:hanging="360"/>
+      </w:pPr>
+      <w:rPr>
+        <w:u w:val="none"/>
+      </w:rPr>
+    </w:lvl>
+    <w:lvl w:ilvl="7">
+      <w:start w:val="1"/>
+      <w:numFmt w:val="bullet"/>
+      <w:lvlText w:val="○"/>
+      <w:lvlJc w:val="left"/>
+      <w:pPr>
+        <w:ind w:left="5760" w:hanging="360"/>
+      </w:pPr>
+      <w:rPr>
+        <w:u w:val="none"/>
+      </w:rPr>
+    </w:lvl>
+    <w:lvl w:ilvl="8">
+      <w:start w:val="1"/>
+      <w:numFmt w:val="bullet"/>
+      <w:lvlText w:val="■"/>
+      <w:lvlJc w:val="left"/>
+      <w:pPr>
+        <w:ind w:left="6480" w:hanging="360"/>
+      </w:pPr>
+      <w:rPr>
+        <w:u w:val="none"/>
+      </w:rPr>
+    </w:lvl>
+  </w:abstractNum>
   <w:num w:numId="1">
     <w:abstractNumId w:val="1"/>
   </w:num>
@@ -6100,6 +6477,9 @@
   </w:num>
   <w:num w:numId="7">
     <w:abstractNumId w:val="7"/>
+  </w:num>
+  <w:num w:numId="8">
+    <w:abstractNumId w:val="8"/>
   </w:num>
 </w:numbering>
 </file>
